--- a/timeseries/test_file.docx
+++ b/timeseries/test_file.docx
@@ -34,13 +34,7 @@
         <w:rPr>
           <w:lang w:val="en-US"/>
         </w:rPr>
-        <w:t xml:space="preserve">Test header </w:t>
-      </w:r>
-      <w:r>
-        <w:rPr>
-          <w:lang w:val="en-US"/>
-        </w:rPr>
-        <w:t>2</w:t>
+        <w:t>Test header 2</w:t>
       </w:r>
     </w:p>
     <w:p>
@@ -61,13 +55,7 @@
         <w:rPr>
           <w:lang w:val="en-US"/>
         </w:rPr>
-        <w:t xml:space="preserve">Test header </w:t>
-      </w:r>
-      <w:r>
-        <w:rPr>
-          <w:lang w:val="en-US"/>
-        </w:rPr>
-        <w:t>3</w:t>
+        <w:t>Test header 3</w:t>
       </w:r>
     </w:p>
     <w:p>
@@ -80,6 +68,7 @@
     <w:p>
       <w:pPr>
         <w:rPr>
+          <w:rStyle w:val="Hyperlink"/>
           <w:lang w:val="en-US"/>
         </w:rPr>
       </w:pPr>
@@ -98,6 +87,86 @@
           <w:t>link</w:t>
         </w:r>
       </w:hyperlink>
+    </w:p>
+    <w:p>
+      <w:pPr>
+        <w:rPr>
+          <w:rStyle w:val="Hyperlink"/>
+          <w:lang w:val="en-US"/>
+        </w:rPr>
+      </w:pPr>
+    </w:p>
+    <w:p>
+      <w:pPr>
+        <w:rPr>
+          <w:lang w:val="en-US"/>
+        </w:rPr>
+      </w:pPr>
+      <m:oMathPara>
+        <m:oMath>
+          <m:sSup>
+            <m:sSupPr>
+              <m:ctrlPr>
+                <w:rPr>
+                  <w:rFonts w:ascii="Cambria Math" w:hAnsi="Cambria Math"/>
+                  <w:i/>
+                  <w:lang w:val="en-US"/>
+                </w:rPr>
+              </m:ctrlPr>
+            </m:sSupPr>
+            <m:e>
+              <m:r>
+                <w:rPr>
+                  <w:rFonts w:ascii="Cambria Math" w:hAnsi="Cambria Math"/>
+                  <w:lang w:val="en-US"/>
+                </w:rPr>
+                <m:t>e</m:t>
+              </m:r>
+            </m:e>
+            <m:sup>
+              <m:r>
+                <w:rPr>
+                  <w:rFonts w:ascii="Cambria Math" w:hAnsi="Cambria Math"/>
+                  <w:lang w:val="en-US"/>
+                </w:rPr>
+                <m:t>-iωt</m:t>
+              </m:r>
+            </m:sup>
+          </m:sSup>
+          <m:r>
+            <w:rPr>
+              <w:rFonts w:ascii="Cambria Math" w:hAnsi="Cambria Math"/>
+              <w:lang w:val="en-US"/>
+            </w:rPr>
+            <m:t xml:space="preserve">=1+ </m:t>
+          </m:r>
+          <m:nary>
+            <m:naryPr>
+              <m:limLoc m:val="undOvr"/>
+              <m:subHide m:val="1"/>
+              <m:supHide m:val="1"/>
+              <m:ctrlPr>
+                <w:rPr>
+                  <w:rFonts w:ascii="Cambria Math" w:hAnsi="Cambria Math"/>
+                  <w:i/>
+                  <w:lang w:val="en-US"/>
+                </w:rPr>
+              </m:ctrlPr>
+            </m:naryPr>
+            <m:sub/>
+            <m:sup/>
+            <m:e>
+              <m:r>
+                <w:rPr>
+                  <w:rFonts w:ascii="Cambria Math" w:hAnsi="Cambria Math"/>
+                  <w:lang w:val="en-US"/>
+                </w:rPr>
+                <m:t>x</m:t>
+              </m:r>
+            </m:e>
+          </m:nary>
+        </m:oMath>
+      </m:oMathPara>
     </w:p>
     <w:p>
       <w:pPr>
@@ -246,6 +315,7 @@
     <w:lsdException w:name="HTML Sample" w:semiHidden="1" w:unhideWhenUsed="1"/>
     <w:lsdException w:name="HTML Typewriter" w:semiHidden="1" w:unhideWhenUsed="1"/>
     <w:lsdException w:name="HTML Variable" w:semiHidden="1" w:unhideWhenUsed="1"/>
+    <w:lsdException w:name="Normal Table" w:semiHidden="1" w:unhideWhenUsed="1"/>
     <w:lsdException w:name="annotation subject" w:semiHidden="1" w:unhideWhenUsed="1"/>
     <w:lsdException w:name="No List" w:semiHidden="1" w:unhideWhenUsed="1"/>
     <w:lsdException w:name="Outline List 1" w:semiHidden="1" w:unhideWhenUsed="1"/>
@@ -292,8 +362,10 @@
     <w:lsdException w:name="Table Subtle 2" w:semiHidden="1" w:unhideWhenUsed="1"/>
     <w:lsdException w:name="Table Web 1" w:semiHidden="1" w:unhideWhenUsed="1"/>
     <w:lsdException w:name="Table Web 2" w:semiHidden="1" w:unhideWhenUsed="1"/>
+    <w:lsdException w:name="Table Web 3" w:semiHidden="1" w:unhideWhenUsed="1"/>
     <w:lsdException w:name="Balloon Text" w:semiHidden="1" w:unhideWhenUsed="1"/>
     <w:lsdException w:name="Table Grid" w:uiPriority="39"/>
+    <w:lsdException w:name="Table Theme" w:semiHidden="1" w:unhideWhenUsed="1"/>
     <w:lsdException w:name="Placeholder Text" w:semiHidden="1"/>
     <w:lsdException w:name="No Spacing" w:uiPriority="1" w:qFormat="1"/>
     <w:lsdException w:name="Light Shading" w:uiPriority="60"/>
@@ -671,6 +743,16 @@
     <w:rPr>
       <w:color w:val="605E5C"/>
       <w:shd w:val="clear" w:color="auto" w:fill="E1DFDD"/>
+    </w:rPr>
+  </w:style>
+  <w:style w:type="character" w:styleId="PlaceholderText">
+    <w:name w:val="Placeholder Text"/>
+    <w:basedOn w:val="DefaultParagraphFont"/>
+    <w:uiPriority w:val="99"/>
+    <w:semiHidden/>
+    <w:rsid w:val="00933B90"/>
+    <w:rPr>
+      <w:color w:val="808080"/>
     </w:rPr>
   </w:style>
 </w:styles>
